--- a/Exercise_8_Laurente_ Lady Jane/Exercise 8.docx
+++ b/Exercise_8_Laurente_ Lady Jane/Exercise 8.docx
@@ -60,12 +60,33 @@
         </w:rPr>
         <w:t xml:space="preserve"> descending order.</w:t>
       </w:r>
+      <w:r>
+        <w:rPr>
+          <w:b/>
+          <w:bCs/>
+        </w:rPr>
+        <w:br/>
+      </w:r>
+      <w:r>
+        <w:t>SELECT DISTINCT count(salary) FROM `</w:t>
+      </w:r>
+      <w:proofErr w:type="spellStart"/>
+      <w:r>
+        <w:t>employee_data</w:t>
+      </w:r>
+      <w:proofErr w:type="spellEnd"/>
+      <w:r>
+        <w:t>`;</w:t>
+      </w:r>
     </w:p>
     <w:p>
       <w:pPr>
         <w:pStyle w:val="ListParagraph"/>
       </w:pPr>
       <w:r>
+        <w:rPr>
+          <w:noProof/>
+        </w:rPr>
         <w:drawing>
           <wp:inline distT="0" distB="0" distL="0" distR="0" wp14:anchorId="4724993D" wp14:editId="6CC35E84">
             <wp:extent cx="4783015" cy="2948360"/>
@@ -138,12 +159,41 @@
         </w:rPr>
         <w:t xml:space="preserve"> first names do we have in our database?</w:t>
       </w:r>
+      <w:r>
+        <w:rPr>
+          <w:b/>
+          <w:bCs/>
+        </w:rPr>
+        <w:br/>
+      </w:r>
+      <w:r>
+        <w:t>SELECT DISTINCT count(</w:t>
+      </w:r>
+      <w:proofErr w:type="spellStart"/>
+      <w:r>
+        <w:t>f_name</w:t>
+      </w:r>
+      <w:proofErr w:type="spellEnd"/>
+      <w:r>
+        <w:t>) FROM `</w:t>
+      </w:r>
+      <w:proofErr w:type="spellStart"/>
+      <w:r>
+        <w:t>employee_data</w:t>
+      </w:r>
+      <w:proofErr w:type="spellEnd"/>
+      <w:r>
+        <w:t>`;</w:t>
+      </w:r>
     </w:p>
     <w:p>
       <w:pPr>
         <w:pStyle w:val="ListParagraph"/>
       </w:pPr>
       <w:r>
+        <w:rPr>
+          <w:noProof/>
+        </w:rPr>
         <w:drawing>
           <wp:inline distT="0" distB="0" distL="0" distR="0" wp14:anchorId="04500031" wp14:editId="0C240390">
             <wp:extent cx="4775445" cy="2463927"/>
